--- a/05.C#_Advanced/06.REGULAR_EXPRESSIONS/EXERCISE/06. CSharp-Advanced-Regular-Expressions-Exercises.docx
+++ b/05.C#_Advanced/06.REGULAR_EXPRESSIONS/EXERCISE/06. CSharp-Advanced-Regular-Expressions-Exercises.docx
@@ -1,6 +1,6 @@
 
 <file path=word/document.xml><?xml version="1.0" encoding="utf-8"?>
-<w:document xmlns:wpc="http://schemas.microsoft.com/office/word/2010/wordprocessingCanvas" xmlns:cx="http://schemas.microsoft.com/office/drawing/2014/chartex" xmlns:cx1="http://schemas.microsoft.com/office/drawing/2015/9/8/chartex" xmlns:cx2="http://schemas.microsoft.com/office/drawing/2015/10/21/chartex" xmlns:mc="http://schemas.openxmlformats.org/markup-compatibility/2006" xmlns:o="urn:schemas-microsoft-com:office:office" xmlns:r="http://schemas.openxmlformats.org/officeDocument/2006/relationships" xmlns:m="http://schemas.openxmlformats.org/officeDocument/2006/math" xmlns:v="urn:schemas-microsoft-com:vml" xmlns:wp14="http://schemas.microsoft.com/office/word/2010/wordprocessingDrawing" xmlns:wp="http://schemas.openxmlformats.org/drawingml/2006/wordprocessingDrawing" xmlns:w10="urn:schemas-microsoft-com:office:word" xmlns:w="http://schemas.openxmlformats.org/wordprocessingml/2006/main" xmlns:w14="http://schemas.microsoft.com/office/word/2010/wordml" xmlns:w15="http://schemas.microsoft.com/office/word/2012/wordml" xmlns:w16se="http://schemas.microsoft.com/office/word/2015/wordml/symex" xmlns:wpg="http://schemas.microsoft.com/office/word/2010/wordprocessingGroup" xmlns:wpi="http://schemas.microsoft.com/office/word/2010/wordprocessingInk" xmlns:wne="http://schemas.microsoft.com/office/word/2006/wordml" xmlns:wps="http://schemas.microsoft.com/office/word/2010/wordprocessingShape" mc:Ignorable="w14 w15 w16se wp14">
+<w:document xmlns:wpc="http://schemas.microsoft.com/office/word/2010/wordprocessingCanvas" xmlns:cx="http://schemas.microsoft.com/office/drawing/2014/chartex" xmlns:cx1="http://schemas.microsoft.com/office/drawing/2015/9/8/chartex" xmlns:mc="http://schemas.openxmlformats.org/markup-compatibility/2006" xmlns:o="urn:schemas-microsoft-com:office:office" xmlns:r="http://schemas.openxmlformats.org/officeDocument/2006/relationships" xmlns:m="http://schemas.openxmlformats.org/officeDocument/2006/math" xmlns:v="urn:schemas-microsoft-com:vml" xmlns:wp14="http://schemas.microsoft.com/office/word/2010/wordprocessingDrawing" xmlns:wp="http://schemas.openxmlformats.org/drawingml/2006/wordprocessingDrawing" xmlns:w10="urn:schemas-microsoft-com:office:word" xmlns:w="http://schemas.openxmlformats.org/wordprocessingml/2006/main" xmlns:w14="http://schemas.microsoft.com/office/word/2010/wordml" xmlns:w15="http://schemas.microsoft.com/office/word/2012/wordml" xmlns:w16se="http://schemas.microsoft.com/office/word/2015/wordml/symex" xmlns:wpg="http://schemas.microsoft.com/office/word/2010/wordprocessingGroup" xmlns:wpi="http://schemas.microsoft.com/office/word/2010/wordprocessingInk" xmlns:wne="http://schemas.microsoft.com/office/word/2006/wordml" xmlns:wps="http://schemas.microsoft.com/office/word/2010/wordprocessingShape" mc:Ignorable="w14 w15 w16se wp14">
   <w:body>
     <w:p>
       <w:pPr>
@@ -43,7 +43,7 @@
         <w:fldChar w:fldCharType="begin"/>
       </w:r>
       <w:r>
-        <w:instrText xml:space="preserve"> HYPERLINK "https://softuni.bg/trainings/1361/advanced-c-sharp-may-2016" \h </w:instrText>
+        <w:instrText xml:space="preserve">HYPERLINK "https://softuni.bg/trainings/1633/csharp-advanced-may-2017" \h </w:instrText>
       </w:r>
       <w:r>
         <w:fldChar w:fldCharType="separate"/>
@@ -67,7 +67,7 @@
         <w:fldChar w:fldCharType="begin"/>
       </w:r>
       <w:r>
-        <w:instrText xml:space="preserve"> HYPERLINK "https://judge.softuni.bg/" </w:instrText>
+        <w:instrText>HYPERLINK "https://judge.softuni.bg/Contests/190/Regular-Expressions-Exercise"</w:instrText>
       </w:r>
       <w:r>
         <w:fldChar w:fldCharType="separate"/>
@@ -83,12 +83,12 @@
           <w:rStyle w:val="Hyperlink"/>
         </w:rPr>
         <w:fldChar w:fldCharType="end"/>
-      </w:r>
-      <w:r>
-        <w:t>.</w:t>
       </w:r>
       <w:bookmarkStart w:id="0" w:name="_GoBack"/>
       <w:bookmarkEnd w:id="0"/>
+      <w:r>
+        <w:t>.</w:t>
+      </w:r>
     </w:p>
     <w:p>
       <w:pPr>
@@ -1799,7 +1799,7 @@
     <w:tbl>
       <w:tblPr>
         <w:tblStyle w:val="TableGrid"/>
-        <w:tblW w:w="10317" w:type="dxa"/>
+        <w:tblW w:w="10597" w:type="dxa"/>
         <w:tblInd w:w="108" w:type="dxa"/>
         <w:tblCellMar>
           <w:top w:w="57" w:type="dxa"/>
@@ -1810,13 +1810,13 @@
         <w:tblLook w:val="04A0" w:firstRow="1" w:lastRow="0" w:firstColumn="1" w:lastColumn="0" w:noHBand="0" w:noVBand="1"/>
       </w:tblPr>
       <w:tblGrid>
-        <w:gridCol w:w="4949"/>
-        <w:gridCol w:w="5368"/>
+        <w:gridCol w:w="5197"/>
+        <w:gridCol w:w="5400"/>
       </w:tblGrid>
       <w:tr>
         <w:tc>
           <w:tcPr>
-            <w:tcW w:w="4949" w:type="dxa"/>
+            <w:tcW w:w="5197" w:type="dxa"/>
             <w:shd w:val="clear" w:color="auto" w:fill="D9D9D9" w:themeFill="background1" w:themeFillShade="D9"/>
             <w:tcMar>
               <w:left w:w="85" w:type="dxa"/>
@@ -1825,7 +1825,6 @@
           <w:p>
             <w:pPr>
               <w:spacing w:after="0" w:line="240" w:lineRule="auto"/>
-              <w:jc w:val="center"/>
               <w:rPr>
                 <w:b/>
                 <w:lang w:val="en-US"/>
@@ -1842,7 +1841,7 @@
         </w:tc>
         <w:tc>
           <w:tcPr>
-            <w:tcW w:w="5367" w:type="dxa"/>
+            <w:tcW w:w="5400" w:type="dxa"/>
             <w:shd w:val="clear" w:color="auto" w:fill="D9D9D9" w:themeFill="background1" w:themeFillShade="D9"/>
             <w:tcMar>
               <w:left w:w="85" w:type="dxa"/>
@@ -1865,9 +1864,12 @@
         </w:tc>
       </w:tr>
       <w:tr>
+        <w:trPr>
+          <w:trHeight w:val="173"/>
+        </w:trPr>
         <w:tc>
           <w:tcPr>
-            <w:tcW w:w="4949" w:type="dxa"/>
+            <w:tcW w:w="5197" w:type="dxa"/>
             <w:shd w:val="clear" w:color="auto" w:fill="auto"/>
             <w:tcMar>
               <w:left w:w="85" w:type="dxa"/>
@@ -1876,7 +1878,10 @@
           <w:p>
             <w:pPr>
               <w:spacing w:after="0" w:line="240" w:lineRule="auto"/>
-              <w:jc w:val="both"/>
+              <w:rPr>
+                <w:rFonts w:ascii="Consolas" w:hAnsi="Consolas" w:cs="Consolas"/>
+                <w:lang w:val="en-US"/>
+              </w:rPr>
             </w:pPr>
             <w:bookmarkStart w:id="5" w:name="__DdeLink__1450_1553542260"/>
             <w:bookmarkStart w:id="6" w:name="__DdeLink__1419_1553542260"/>
@@ -1903,7 +1908,49 @@
                 <w:rFonts w:ascii="Consolas" w:hAnsi="Consolas" w:cs="Consolas"/>
                 <w:lang w:val="en-US"/>
               </w:rPr>
-              <w:t xml:space="preserve">&gt; &lt;li&gt; &lt;a </w:t>
+              <w:t xml:space="preserve">&gt; </w:t>
+            </w:r>
+          </w:p>
+          <w:p>
+            <w:pPr>
+              <w:spacing w:after="0" w:line="240" w:lineRule="auto"/>
+              <w:rPr>
+                <w:rFonts w:ascii="Consolas" w:hAnsi="Consolas" w:cs="Consolas"/>
+                <w:lang w:val="en-US"/>
+              </w:rPr>
+            </w:pPr>
+            <w:r>
+              <w:rPr>
+                <w:rFonts w:ascii="Consolas" w:hAnsi="Consolas" w:cs="Consolas"/>
+                <w:lang w:val="en-US"/>
+              </w:rPr>
+              <w:t xml:space="preserve"> </w:t>
+            </w:r>
+            <w:r>
+              <w:rPr>
+                <w:rFonts w:ascii="Consolas" w:hAnsi="Consolas" w:cs="Consolas"/>
+                <w:lang w:val="en-US"/>
+              </w:rPr>
+              <w:t xml:space="preserve">&lt;li&gt; </w:t>
+            </w:r>
+          </w:p>
+          <w:p>
+            <w:pPr>
+              <w:spacing w:after="0" w:line="240" w:lineRule="auto"/>
+            </w:pPr>
+            <w:r>
+              <w:rPr>
+                <w:rFonts w:ascii="Consolas" w:hAnsi="Consolas" w:cs="Consolas"/>
+                <w:lang w:val="en-US"/>
+              </w:rPr>
+              <w:t xml:space="preserve">  </w:t>
+            </w:r>
+            <w:r>
+              <w:rPr>
+                <w:rFonts w:ascii="Consolas" w:hAnsi="Consolas" w:cs="Consolas"/>
+                <w:lang w:val="en-US"/>
+              </w:rPr>
+              <w:t xml:space="preserve">&lt;a </w:t>
             </w:r>
             <w:proofErr w:type="spellStart"/>
             <w:r>
@@ -1911,7 +1958,14 @@
                 <w:rFonts w:ascii="Consolas" w:hAnsi="Consolas" w:cs="Consolas"/>
                 <w:lang w:val="en-US"/>
               </w:rPr>
-              <w:t>href</w:t>
+              <w:t>h</w:t>
+            </w:r>
+            <w:r>
+              <w:rPr>
+                <w:rFonts w:ascii="Consolas" w:hAnsi="Consolas" w:cs="Consolas"/>
+                <w:lang w:val="en-US"/>
+              </w:rPr>
+              <w:t>ref</w:t>
             </w:r>
             <w:proofErr w:type="spellEnd"/>
             <w:r>
@@ -1934,13 +1988,32 @@
                 <w:rFonts w:ascii="Consolas" w:hAnsi="Consolas" w:cs="Consolas"/>
                 <w:lang w:val="en-US"/>
               </w:rPr>
-              <w:t>&gt;SoftUni&lt;/a&gt;</w:t>
+              <w:t>&gt;</w:t>
+            </w:r>
+            <w:proofErr w:type="spellStart"/>
+            <w:r>
+              <w:rPr>
+                <w:rFonts w:ascii="Consolas" w:hAnsi="Consolas" w:cs="Consolas"/>
+                <w:lang w:val="en-US"/>
+              </w:rPr>
+              <w:t>SoftUni</w:t>
+            </w:r>
+            <w:proofErr w:type="spellEnd"/>
+            <w:r>
+              <w:rPr>
+                <w:rFonts w:ascii="Consolas" w:hAnsi="Consolas" w:cs="Consolas"/>
+                <w:lang w:val="en-US"/>
+              </w:rPr>
+              <w:t>&lt;/a&gt;</w:t>
             </w:r>
           </w:p>
           <w:p>
             <w:pPr>
               <w:spacing w:after="0" w:line="240" w:lineRule="auto"/>
-              <w:jc w:val="both"/>
+              <w:rPr>
+                <w:rFonts w:ascii="Consolas" w:hAnsi="Consolas" w:cs="Consolas"/>
+                <w:lang w:val="en-US"/>
+              </w:rPr>
             </w:pPr>
             <w:r>
               <w:rPr>
@@ -1958,7 +2031,19 @@
                 <w:rFonts w:ascii="Consolas" w:hAnsi="Consolas" w:cs="Consolas"/>
                 <w:lang w:val="en-US"/>
               </w:rPr>
-              <w:t>&lt;/li&gt; &lt;/</w:t>
+              <w:t xml:space="preserve">&lt;/li&gt; </w:t>
+            </w:r>
+          </w:p>
+          <w:p>
+            <w:pPr>
+              <w:spacing w:after="0" w:line="240" w:lineRule="auto"/>
+            </w:pPr>
+            <w:r>
+              <w:rPr>
+                <w:rFonts w:ascii="Consolas" w:hAnsi="Consolas" w:cs="Consolas"/>
+                <w:lang w:val="en-US"/>
+              </w:rPr>
+              <w:t>&lt;/</w:t>
             </w:r>
             <w:proofErr w:type="spellStart"/>
             <w:r>
@@ -1980,7 +2065,6 @@
           <w:p>
             <w:pPr>
               <w:spacing w:after="0" w:line="240" w:lineRule="auto"/>
-              <w:jc w:val="both"/>
               <w:rPr>
                 <w:b/>
                 <w:bCs/>
@@ -2001,7 +2085,7 @@
         </w:tc>
         <w:tc>
           <w:tcPr>
-            <w:tcW w:w="5367" w:type="dxa"/>
+            <w:tcW w:w="5400" w:type="dxa"/>
             <w:shd w:val="clear" w:color="auto" w:fill="auto"/>
             <w:tcMar>
               <w:left w:w="85" w:type="dxa"/>
@@ -2011,6 +2095,10 @@
             <w:pPr>
               <w:spacing w:after="0" w:line="240" w:lineRule="auto"/>
               <w:jc w:val="both"/>
+              <w:rPr>
+                <w:rFonts w:ascii="Consolas" w:hAnsi="Consolas" w:cs="Consolas"/>
+                <w:lang w:val="en-US"/>
+              </w:rPr>
             </w:pPr>
             <w:r>
               <w:rPr>
@@ -2033,7 +2121,20 @@
                 <w:rFonts w:ascii="Consolas" w:hAnsi="Consolas" w:cs="Consolas"/>
                 <w:lang w:val="en-US"/>
               </w:rPr>
-              <w:t>&gt; &lt;li&gt;</w:t>
+              <w:t>&gt;</w:t>
+            </w:r>
+          </w:p>
+          <w:p>
+            <w:pPr>
+              <w:spacing w:after="0" w:line="240" w:lineRule="auto"/>
+              <w:jc w:val="both"/>
+            </w:pPr>
+            <w:r>
+              <w:rPr>
+                <w:rFonts w:ascii="Consolas" w:hAnsi="Consolas" w:cs="Consolas"/>
+                <w:lang w:val="en-US"/>
+              </w:rPr>
+              <w:t xml:space="preserve"> &lt;li&gt;</w:t>
             </w:r>
           </w:p>
           <w:p>
@@ -2180,6 +2281,7 @@
         <w:jc w:val="both"/>
       </w:pPr>
       <w:r>
+        <w:lastRenderedPageBreak/>
         <w:t>Extract Emails</w:t>
       </w:r>
     </w:p>
@@ -2253,7 +2355,6 @@
           <w:sz w:val="22"/>
           <w:szCs w:val="22"/>
         </w:rPr>
-        <w:lastRenderedPageBreak/>
         <w:t xml:space="preserve">&lt;user&gt; </w:t>
       </w:r>
       <w:r>
@@ -3202,7 +3303,23 @@
                 <w:rFonts w:ascii="Consolas" w:hAnsi="Consolas" w:cs="Consolas"/>
                 <w:lang w:val="en-US"/>
               </w:rPr>
-              <w:t>Many users @ SoftUni confuse email addresses. We @ Softuni.BG provide high-quality training @ home or @ class. –- steve.parker@softuni.de.</w:t>
+              <w:t xml:space="preserve">Many users @ </w:t>
+            </w:r>
+            <w:proofErr w:type="spellStart"/>
+            <w:r>
+              <w:rPr>
+                <w:rFonts w:ascii="Consolas" w:hAnsi="Consolas" w:cs="Consolas"/>
+                <w:lang w:val="en-US"/>
+              </w:rPr>
+              <w:t>SoftUni</w:t>
+            </w:r>
+            <w:proofErr w:type="spellEnd"/>
+            <w:r>
+              <w:rPr>
+                <w:rFonts w:ascii="Consolas" w:hAnsi="Consolas" w:cs="Consolas"/>
+                <w:lang w:val="en-US"/>
+              </w:rPr>
+              <w:t xml:space="preserve"> confuse email addresses. We @ Softuni.BG provide high-quality training @ home or @ class. –- steve.parker@softuni.de.</w:t>
             </w:r>
           </w:p>
         </w:tc>
@@ -3583,7 +3700,7 @@
         <w:jc w:val="both"/>
       </w:pPr>
       <w:r>
-        <w:t>* Valid Usernames</w:t>
+        <w:t>Valid Usernames</w:t>
       </w:r>
     </w:p>
     <w:p>
@@ -3698,7 +3815,35 @@
           <w:b/>
           <w:lang w:val="en-US"/>
         </w:rPr>
-        <w:t>less than 3 or more than 25 symbols</w:t>
+        <w:t xml:space="preserve">less than </w:t>
+      </w:r>
+      <w:r>
+        <w:rPr>
+          <w:b/>
+          <w:lang w:val="en-US"/>
+        </w:rPr>
+        <w:t>3</w:t>
+      </w:r>
+      <w:r>
+        <w:rPr>
+          <w:b/>
+          <w:lang w:val="en-US"/>
+        </w:rPr>
+        <w:t xml:space="preserve"> or more than </w:t>
+      </w:r>
+      <w:r>
+        <w:rPr>
+          <w:b/>
+          <w:lang w:val="en-US"/>
+        </w:rPr>
+        <w:t>25</w:t>
+      </w:r>
+      <w:r>
+        <w:rPr>
+          <w:b/>
+          <w:lang w:val="en-US"/>
+        </w:rPr>
+        <w:t xml:space="preserve"> symbols</w:t>
       </w:r>
       <w:r>
         <w:rPr>
@@ -4478,23 +4623,7 @@
                 <w:rFonts w:ascii="Consolas" w:hAnsi="Consolas" w:cs="Consolas"/>
                 <w:lang w:val="en-US"/>
               </w:rPr>
-              <w:t xml:space="preserve">min23/ace hahah21 </w:t>
-            </w:r>
-            <w:proofErr w:type="gramStart"/>
-            <w:r>
-              <w:rPr>
-                <w:rFonts w:ascii="Consolas" w:hAnsi="Consolas" w:cs="Consolas"/>
-                <w:lang w:val="en-US"/>
-              </w:rPr>
-              <w:t xml:space="preserve">(  </w:t>
-            </w:r>
-            <w:proofErr w:type="gramEnd"/>
-            <w:r>
-              <w:rPr>
-                <w:rFonts w:ascii="Consolas" w:hAnsi="Consolas" w:cs="Consolas"/>
-                <w:lang w:val="en-US"/>
-              </w:rPr>
-              <w:t xml:space="preserve">  </w:t>
+              <w:t xml:space="preserve">min23/ace hahah21 (    </w:t>
             </w:r>
             <w:proofErr w:type="spellStart"/>
             <w:r>
@@ -4751,7 +4880,6 @@
               <w:t xml:space="preserve"> (3sas) </w:t>
             </w:r>
             <w:proofErr w:type="spellStart"/>
-            <w:proofErr w:type="gramStart"/>
             <w:r>
               <w:rPr>
                 <w:rFonts w:ascii="Consolas" w:hAnsi="Consolas" w:cs="Consolas"/>
@@ -4765,15 +4893,7 @@
                 <w:rFonts w:ascii="Consolas" w:hAnsi="Consolas" w:cs="Consolas"/>
                 <w:lang w:val="en-US"/>
               </w:rPr>
-              <w:t xml:space="preserve">  lelQ</w:t>
-            </w:r>
-            <w:proofErr w:type="gramEnd"/>
-            <w:r>
-              <w:rPr>
-                <w:rFonts w:ascii="Consolas" w:hAnsi="Consolas" w:cs="Consolas"/>
-                <w:lang w:val="en-US"/>
-              </w:rPr>
-              <w:t>_Van4e</w:t>
+              <w:t xml:space="preserve">  lelQ_Van4e</w:t>
             </w:r>
           </w:p>
         </w:tc>
@@ -4838,7 +4958,7 @@
         <w:jc w:val="both"/>
       </w:pPr>
       <w:r>
-        <w:t>** Extract Hyperlinks</w:t>
+        <w:t>Extract Hyperlinks</w:t>
       </w:r>
     </w:p>
     <w:p>
@@ -6799,7 +6919,7 @@
         <w:jc w:val="both"/>
       </w:pPr>
       <w:r>
-        <w:t>* Query Mess</w:t>
+        <w:t>Query Mess</w:t>
       </w:r>
     </w:p>
     <w:p>
@@ -6866,6 +6986,7 @@
         </w:rPr>
         <w:t xml:space="preserve"> with colleagues at </w:t>
       </w:r>
+      <w:proofErr w:type="spellStart"/>
       <w:r>
         <w:rPr>
           <w:b/>
@@ -6873,6 +6994,7 @@
         </w:rPr>
         <w:t>SoftUni</w:t>
       </w:r>
+      <w:proofErr w:type="spellEnd"/>
       <w:r>
         <w:rPr>
           <w:lang w:val="en-US"/>
@@ -8056,19 +8178,9 @@
                 <w:color w:val="000000"/>
                 <w:lang w:val="en-US"/>
               </w:rPr>
-              <w:t>]course</w:t>
-            </w:r>
-            <w:proofErr w:type="gramStart"/>
-            <w:r>
-              <w:rPr>
-                <w:rFonts w:ascii="Consolas" w:hAnsi="Consolas" w:cs="Consolas"/>
-                <w:color w:val="000000"/>
-                <w:lang w:val="en-US"/>
-              </w:rPr>
-              <w:t>=[</w:t>
+              <w:t>]course=[</w:t>
             </w:r>
             <w:proofErr w:type="spellStart"/>
-            <w:proofErr w:type="gramEnd"/>
             <w:r>
               <w:rPr>
                 <w:rFonts w:ascii="Consolas" w:hAnsi="Consolas" w:cs="Consolas"/>
@@ -8128,7 +8240,10 @@
         <w:jc w:val="both"/>
       </w:pPr>
       <w:r>
-        <w:t>* Use Your Chains, Buddy</w:t>
+        <w:t xml:space="preserve"> </w:t>
+      </w:r>
+      <w:r>
+        <w:t>Use Your Chains, Buddy</w:t>
       </w:r>
     </w:p>
     <w:p>
@@ -8228,7 +8343,19 @@
         <w:rPr>
           <w:lang w:val="en-US"/>
         </w:rPr>
-        <w:t xml:space="preserve"> Hut. You need to get there by car. But there is so much snow that you need to use car chains. In order to put them on the wheels correctly, you need to read the manual. But it is encrypted…</w:t>
+        <w:t xml:space="preserve"> Hut. You need to get there by</w:t>
+      </w:r>
+      <w:r>
+        <w:rPr>
+          <w:lang w:val="en-US"/>
+        </w:rPr>
+        <w:t xml:space="preserve"> car. But there is so much snow, so </w:t>
+      </w:r>
+      <w:r>
+        <w:rPr>
+          <w:lang w:val="en-US"/>
+        </w:rPr>
+        <w:t>you need to use car chains. In order to put them on the wheels correctly, you need to read the manual. But it is encrypted…</w:t>
       </w:r>
     </w:p>
     <w:p>
@@ -9097,7 +9224,6 @@
               </w:rPr>
               <w:t>&lt;html&gt;&lt;head&gt;&lt;title&gt;&lt;/title&gt;&lt;/head&gt;&lt;body&gt;&lt;h1&gt;hello&lt;/h1&gt;&lt;p&gt;</w:t>
             </w:r>
-            <w:proofErr w:type="gramStart"/>
             <w:r>
               <w:rPr>
                 <w:rFonts w:ascii="Consolas" w:hAnsi="Consolas" w:cs="Consolas"/>
@@ -9106,18 +9232,7 @@
                 <w:sz w:val="20"/>
                 <w:lang w:val="en-US"/>
               </w:rPr>
-              <w:t>znahny!@</w:t>
-            </w:r>
-            <w:proofErr w:type="gramEnd"/>
-            <w:r>
-              <w:rPr>
-                <w:rFonts w:ascii="Consolas" w:hAnsi="Consolas" w:cs="Consolas"/>
-                <w:b/>
-                <w:color w:val="000000" w:themeColor="text1"/>
-                <w:sz w:val="20"/>
-                <w:lang w:val="en-US"/>
-              </w:rPr>
-              <w:t>#%&amp;&amp;&amp;&amp;****</w:t>
+              <w:t>znahny!@#%&amp;&amp;&amp;&amp;****</w:t>
             </w:r>
             <w:r>
               <w:rPr>
@@ -9779,27 +9894,7 @@
                 <w:sz w:val="20"/>
                 <w:lang w:val="en-US"/>
               </w:rPr>
-              <w:t xml:space="preserve"> &lt;/p&gt;&lt;span&gt;This manual is false, do not trust it! The illuminati wrote it down to trick </w:t>
-            </w:r>
-            <w:proofErr w:type="gramStart"/>
-            <w:r>
-              <w:rPr>
-                <w:rFonts w:ascii="Consolas" w:hAnsi="Consolas" w:cs="Consolas"/>
-                <w:color w:val="000000"/>
-                <w:sz w:val="20"/>
-                <w:lang w:val="en-US"/>
-              </w:rPr>
-              <w:t>you!&lt;</w:t>
-            </w:r>
-            <w:proofErr w:type="gramEnd"/>
-            <w:r>
-              <w:rPr>
-                <w:rFonts w:ascii="Consolas" w:hAnsi="Consolas" w:cs="Consolas"/>
-                <w:color w:val="000000"/>
-                <w:sz w:val="20"/>
-                <w:lang w:val="en-US"/>
-              </w:rPr>
-              <w:t>/span&gt;&lt;p&gt;</w:t>
+              <w:t xml:space="preserve"> &lt;/p&gt;&lt;span&gt;This manual is false, do not trust it! The illuminati wrote it down to trick you!&lt;/span&gt;&lt;p&gt;</w:t>
             </w:r>
             <w:proofErr w:type="spellStart"/>
             <w:r>
@@ -10695,7 +10790,7 @@
       </w:pPr>
       <w:r>
         <w:lastRenderedPageBreak/>
-        <w:t xml:space="preserve"> ** Semantic HTML</w:t>
+        <w:t xml:space="preserve"> Semantic HTML</w:t>
       </w:r>
     </w:p>
     <w:p>
@@ -13348,27 +13443,7 @@
                 <w:szCs w:val="21"/>
                 <w:lang w:val="en-US"/>
               </w:rPr>
-              <w:t xml:space="preserve">  &lt;/p&gt; </w:t>
-            </w:r>
-            <w:proofErr w:type="gramStart"/>
-            <w:r>
-              <w:rPr>
-                <w:rFonts w:ascii="Consolas" w:hAnsi="Consolas" w:cs="Consolas"/>
-                <w:sz w:val="21"/>
-                <w:szCs w:val="21"/>
-                <w:lang w:val="en-US"/>
-              </w:rPr>
-              <w:t>&lt;!--</w:t>
-            </w:r>
-            <w:proofErr w:type="gramEnd"/>
-            <w:r>
-              <w:rPr>
-                <w:rFonts w:ascii="Consolas" w:hAnsi="Consolas" w:cs="Consolas"/>
-                <w:sz w:val="21"/>
-                <w:szCs w:val="21"/>
-                <w:lang w:val="en-US"/>
-              </w:rPr>
-              <w:t xml:space="preserve"> end paragraph section --&gt;</w:t>
+              <w:t xml:space="preserve">  &lt;/p&gt; &lt;!-- end paragraph section --&gt;</w:t>
             </w:r>
           </w:p>
         </w:tc>
@@ -13401,7 +13476,7 @@
 </file>
 
 <file path=word/endnotes.xml><?xml version="1.0" encoding="utf-8"?>
-<w:endnotes xmlns:wpc="http://schemas.microsoft.com/office/word/2010/wordprocessingCanvas" xmlns:cx="http://schemas.microsoft.com/office/drawing/2014/chartex" xmlns:cx1="http://schemas.microsoft.com/office/drawing/2015/9/8/chartex" xmlns:cx2="http://schemas.microsoft.com/office/drawing/2015/10/21/chartex" xmlns:mc="http://schemas.openxmlformats.org/markup-compatibility/2006" xmlns:o="urn:schemas-microsoft-com:office:office" xmlns:r="http://schemas.openxmlformats.org/officeDocument/2006/relationships" xmlns:m="http://schemas.openxmlformats.org/officeDocument/2006/math" xmlns:v="urn:schemas-microsoft-com:vml" xmlns:wp14="http://schemas.microsoft.com/office/word/2010/wordprocessingDrawing" xmlns:wp="http://schemas.openxmlformats.org/drawingml/2006/wordprocessingDrawing" xmlns:w10="urn:schemas-microsoft-com:office:word" xmlns:w="http://schemas.openxmlformats.org/wordprocessingml/2006/main" xmlns:w14="http://schemas.microsoft.com/office/word/2010/wordml" xmlns:w15="http://schemas.microsoft.com/office/word/2012/wordml" xmlns:w16se="http://schemas.microsoft.com/office/word/2015/wordml/symex" xmlns:wpg="http://schemas.microsoft.com/office/word/2010/wordprocessingGroup" xmlns:wpi="http://schemas.microsoft.com/office/word/2010/wordprocessingInk" xmlns:wne="http://schemas.microsoft.com/office/word/2006/wordml" xmlns:wps="http://schemas.microsoft.com/office/word/2010/wordprocessingShape" mc:Ignorable="w14 w15 w16se wp14">
+<w:endnotes xmlns:wpc="http://schemas.microsoft.com/office/word/2010/wordprocessingCanvas" xmlns:cx="http://schemas.microsoft.com/office/drawing/2014/chartex" xmlns:cx1="http://schemas.microsoft.com/office/drawing/2015/9/8/chartex" xmlns:mc="http://schemas.openxmlformats.org/markup-compatibility/2006" xmlns:o="urn:schemas-microsoft-com:office:office" xmlns:r="http://schemas.openxmlformats.org/officeDocument/2006/relationships" xmlns:m="http://schemas.openxmlformats.org/officeDocument/2006/math" xmlns:v="urn:schemas-microsoft-com:vml" xmlns:wp14="http://schemas.microsoft.com/office/word/2010/wordprocessingDrawing" xmlns:wp="http://schemas.openxmlformats.org/drawingml/2006/wordprocessingDrawing" xmlns:w10="urn:schemas-microsoft-com:office:word" xmlns:w="http://schemas.openxmlformats.org/wordprocessingml/2006/main" xmlns:w14="http://schemas.microsoft.com/office/word/2010/wordml" xmlns:w15="http://schemas.microsoft.com/office/word/2012/wordml" xmlns:w16se="http://schemas.microsoft.com/office/word/2015/wordml/symex" xmlns:wpg="http://schemas.microsoft.com/office/word/2010/wordprocessingGroup" xmlns:wpi="http://schemas.microsoft.com/office/word/2010/wordprocessingInk" xmlns:wne="http://schemas.microsoft.com/office/word/2006/wordml" xmlns:wps="http://schemas.microsoft.com/office/word/2010/wordprocessingShape" mc:Ignorable="w14 w15 w16se wp14">
   <w:endnote w:type="separator" w:id="-1">
     <w:p>
       <w:pPr>
@@ -13426,7 +13501,7 @@
 </file>
 
 <file path=word/footer1.xml><?xml version="1.0" encoding="utf-8"?>
-<w:ftr xmlns:wpc="http://schemas.microsoft.com/office/word/2010/wordprocessingCanvas" xmlns:cx="http://schemas.microsoft.com/office/drawing/2014/chartex" xmlns:cx1="http://schemas.microsoft.com/office/drawing/2015/9/8/chartex" xmlns:cx2="http://schemas.microsoft.com/office/drawing/2015/10/21/chartex" xmlns:mc="http://schemas.openxmlformats.org/markup-compatibility/2006" xmlns:o="urn:schemas-microsoft-com:office:office" xmlns:r="http://schemas.openxmlformats.org/officeDocument/2006/relationships" xmlns:m="http://schemas.openxmlformats.org/officeDocument/2006/math" xmlns:v="urn:schemas-microsoft-com:vml" xmlns:wp14="http://schemas.microsoft.com/office/word/2010/wordprocessingDrawing" xmlns:wp="http://schemas.openxmlformats.org/drawingml/2006/wordprocessingDrawing" xmlns:w10="urn:schemas-microsoft-com:office:word" xmlns:w="http://schemas.openxmlformats.org/wordprocessingml/2006/main" xmlns:w14="http://schemas.microsoft.com/office/word/2010/wordml" xmlns:w15="http://schemas.microsoft.com/office/word/2012/wordml" xmlns:w16se="http://schemas.microsoft.com/office/word/2015/wordml/symex" xmlns:wpg="http://schemas.microsoft.com/office/word/2010/wordprocessingGroup" xmlns:wpi="http://schemas.microsoft.com/office/word/2010/wordprocessingInk" xmlns:wne="http://schemas.microsoft.com/office/word/2006/wordml" xmlns:wps="http://schemas.microsoft.com/office/word/2010/wordprocessingShape" mc:Ignorable="w14 w15 w16se wp14">
+<w:ftr xmlns:wpc="http://schemas.microsoft.com/office/word/2010/wordprocessingCanvas" xmlns:cx="http://schemas.microsoft.com/office/drawing/2014/chartex" xmlns:cx1="http://schemas.microsoft.com/office/drawing/2015/9/8/chartex" xmlns:mc="http://schemas.openxmlformats.org/markup-compatibility/2006" xmlns:o="urn:schemas-microsoft-com:office:office" xmlns:r="http://schemas.openxmlformats.org/officeDocument/2006/relationships" xmlns:m="http://schemas.openxmlformats.org/officeDocument/2006/math" xmlns:v="urn:schemas-microsoft-com:vml" xmlns:wp14="http://schemas.microsoft.com/office/word/2010/wordprocessingDrawing" xmlns:wp="http://schemas.openxmlformats.org/drawingml/2006/wordprocessingDrawing" xmlns:w10="urn:schemas-microsoft-com:office:word" xmlns:w="http://schemas.openxmlformats.org/wordprocessingml/2006/main" xmlns:w14="http://schemas.microsoft.com/office/word/2010/wordml" xmlns:w15="http://schemas.microsoft.com/office/word/2012/wordml" xmlns:w16se="http://schemas.microsoft.com/office/word/2015/wordml/symex" xmlns:wpg="http://schemas.microsoft.com/office/word/2010/wordprocessingGroup" xmlns:wpi="http://schemas.microsoft.com/office/word/2010/wordprocessingInk" xmlns:wne="http://schemas.microsoft.com/office/word/2006/wordml" xmlns:wps="http://schemas.microsoft.com/office/word/2010/wordprocessingShape" mc:Ignorable="w14 w15 w16se wp14">
   <w:p>
     <w:pPr>
       <w:pStyle w:val="Footer"/>
@@ -14169,7 +14244,7 @@
                                   </pic:cNvPicPr>
                                 </pic:nvPicPr>
                                 <pic:blipFill>
-                                  <a:blip r:embed="rId3"/>
+                                  <a:blip r:embed="rId15"/>
                                   <a:stretch>
                                     <a:fillRect/>
                                   </a:stretch>
@@ -14222,7 +14297,7 @@
                                   </pic:cNvPicPr>
                                 </pic:nvPicPr>
                                 <pic:blipFill>
-                                  <a:blip r:embed="rId4"/>
+                                  <a:blip r:embed="rId16"/>
                                   <a:stretch>
                                     <a:fillRect/>
                                   </a:stretch>
@@ -14275,7 +14350,7 @@
                                   </pic:cNvPicPr>
                                 </pic:nvPicPr>
                                 <pic:blipFill>
-                                  <a:blip r:embed="rId5"/>
+                                  <a:blip r:embed="rId17"/>
                                   <a:stretch>
                                     <a:fillRect/>
                                   </a:stretch>
@@ -14328,7 +14403,7 @@
                                   </pic:cNvPicPr>
                                 </pic:nvPicPr>
                                 <pic:blipFill>
-                                  <a:blip r:embed="rId6"/>
+                                  <a:blip r:embed="rId18"/>
                                   <a:stretch>
                                     <a:fillRect/>
                                   </a:stretch>
@@ -14381,7 +14456,7 @@
                                   </pic:cNvPicPr>
                                 </pic:nvPicPr>
                                 <pic:blipFill>
-                                  <a:blip r:embed="rId7"/>
+                                  <a:blip r:embed="rId19"/>
                                   <a:stretch>
                                     <a:fillRect/>
                                   </a:stretch>
@@ -14434,7 +14509,7 @@
                                   </pic:cNvPicPr>
                                 </pic:nvPicPr>
                                 <pic:blipFill>
-                                  <a:blip r:embed="rId8"/>
+                                  <a:blip r:embed="rId20"/>
                                   <a:stretch>
                                     <a:fillRect/>
                                   </a:stretch>
@@ -14487,7 +14562,7 @@
                                   </pic:cNvPicPr>
                                 </pic:nvPicPr>
                                 <pic:blipFill>
-                                  <a:blip r:embed="rId9"/>
+                                  <a:blip r:embed="rId21"/>
                                   <a:stretch>
                                     <a:fillRect/>
                                   </a:stretch>
@@ -14540,7 +14615,7 @@
                                   </pic:cNvPicPr>
                                 </pic:nvPicPr>
                                 <pic:blipFill>
-                                  <a:blip r:embed="rId10"/>
+                                  <a:blip r:embed="rId22"/>
                                   <a:stretch>
                                     <a:fillRect/>
                                   </a:stretch>
@@ -14593,7 +14668,7 @@
                                   </pic:cNvPicPr>
                                 </pic:nvPicPr>
                                 <pic:blipFill>
-                                  <a:blip r:embed="rId11"/>
+                                  <a:blip r:embed="rId23"/>
                                   <a:stretch>
                                     <a:fillRect/>
                                   </a:stretch>
@@ -14646,7 +14721,7 @@
                                   </pic:cNvPicPr>
                                 </pic:nvPicPr>
                                 <pic:blipFill>
-                                  <a:blip r:embed="rId12"/>
+                                  <a:blip r:embed="rId24"/>
                                   <a:stretch>
                                     <a:fillRect/>
                                   </a:stretch>
@@ -14869,7 +14944,7 @@
                                         </pic:cNvPicPr>
                                       </pic:nvPicPr>
                                       <pic:blipFill>
-                                        <a:blip r:embed="rId15"/>
+                                        <a:blip r:embed="rId25"/>
                                         <a:stretch>
                                           <a:fillRect/>
                                         </a:stretch>
@@ -14934,7 +15009,7 @@
                                   </pic:cNvPicPr>
                                 </pic:nvPicPr>
                                 <pic:blipFill>
-                                  <a:blip r:embed="rId15"/>
+                                  <a:blip r:embed="rId26"/>
                                   <a:stretch>
                                     <a:fillRect/>
                                   </a:stretch>
@@ -15021,7 +15096,7 @@
             </wp:anchor>
           </w:drawing>
         </mc:Choice>
-        <mc:Fallback>
+        <mc:Fallback xmlns:cx2="http://schemas.microsoft.com/office/drawing/2015/10/21/chartex">
           <w:pict>
             <v:line id="shape_0" from="-0.3pt,11.2pt" to="520.45pt,11.2pt" ID="Straight Connector 1" stroked="t" style="position:absolute" wp14:anchorId="272A57D5">
               <v:stroke color="#f37123" weight="12600" joinstyle="miter" endcap="flat"/>
@@ -15120,7 +15195,7 @@
                             <w:rPr>
                               <w:noProof/>
                             </w:rPr>
-                            <w:t>9</w:t>
+                            <w:t>1</w:t>
                           </w:r>
                           <w:r>
                             <w:fldChar w:fldCharType="end"/>
@@ -15215,7 +15290,7 @@
                       <w:rPr>
                         <w:noProof/>
                       </w:rPr>
-                      <w:t>9</w:t>
+                      <w:t>1</w:t>
                     </w:r>
                     <w:r>
                       <w:fldChar w:fldCharType="end"/>
@@ -15266,7 +15341,7 @@
 </file>
 
 <file path=word/footnotes.xml><?xml version="1.0" encoding="utf-8"?>
-<w:footnotes xmlns:wpc="http://schemas.microsoft.com/office/word/2010/wordprocessingCanvas" xmlns:cx="http://schemas.microsoft.com/office/drawing/2014/chartex" xmlns:cx1="http://schemas.microsoft.com/office/drawing/2015/9/8/chartex" xmlns:cx2="http://schemas.microsoft.com/office/drawing/2015/10/21/chartex" xmlns:mc="http://schemas.openxmlformats.org/markup-compatibility/2006" xmlns:o="urn:schemas-microsoft-com:office:office" xmlns:r="http://schemas.openxmlformats.org/officeDocument/2006/relationships" xmlns:m="http://schemas.openxmlformats.org/officeDocument/2006/math" xmlns:v="urn:schemas-microsoft-com:vml" xmlns:wp14="http://schemas.microsoft.com/office/word/2010/wordprocessingDrawing" xmlns:wp="http://schemas.openxmlformats.org/drawingml/2006/wordprocessingDrawing" xmlns:w10="urn:schemas-microsoft-com:office:word" xmlns:w="http://schemas.openxmlformats.org/wordprocessingml/2006/main" xmlns:w14="http://schemas.microsoft.com/office/word/2010/wordml" xmlns:w15="http://schemas.microsoft.com/office/word/2012/wordml" xmlns:w16se="http://schemas.microsoft.com/office/word/2015/wordml/symex" xmlns:wpg="http://schemas.microsoft.com/office/word/2010/wordprocessingGroup" xmlns:wpi="http://schemas.microsoft.com/office/word/2010/wordprocessingInk" xmlns:wne="http://schemas.microsoft.com/office/word/2006/wordml" xmlns:wps="http://schemas.microsoft.com/office/word/2010/wordprocessingShape" mc:Ignorable="w14 w15 w16se wp14">
+<w:footnotes xmlns:wpc="http://schemas.microsoft.com/office/word/2010/wordprocessingCanvas" xmlns:cx="http://schemas.microsoft.com/office/drawing/2014/chartex" xmlns:cx1="http://schemas.microsoft.com/office/drawing/2015/9/8/chartex" xmlns:mc="http://schemas.openxmlformats.org/markup-compatibility/2006" xmlns:o="urn:schemas-microsoft-com:office:office" xmlns:r="http://schemas.openxmlformats.org/officeDocument/2006/relationships" xmlns:m="http://schemas.openxmlformats.org/officeDocument/2006/math" xmlns:v="urn:schemas-microsoft-com:vml" xmlns:wp14="http://schemas.microsoft.com/office/word/2010/wordprocessingDrawing" xmlns:wp="http://schemas.openxmlformats.org/drawingml/2006/wordprocessingDrawing" xmlns:w10="urn:schemas-microsoft-com:office:word" xmlns:w="http://schemas.openxmlformats.org/wordprocessingml/2006/main" xmlns:w14="http://schemas.microsoft.com/office/word/2010/wordml" xmlns:w15="http://schemas.microsoft.com/office/word/2012/wordml" xmlns:w16se="http://schemas.microsoft.com/office/word/2015/wordml/symex" xmlns:wpg="http://schemas.microsoft.com/office/word/2010/wordprocessingGroup" xmlns:wpi="http://schemas.microsoft.com/office/word/2010/wordprocessingInk" xmlns:wne="http://schemas.microsoft.com/office/word/2006/wordml" xmlns:wps="http://schemas.microsoft.com/office/word/2010/wordprocessingShape" mc:Ignorable="w14 w15 w16se wp14">
   <w:footnote w:type="separator" w:id="-1">
     <w:p>
       <w:pPr>
@@ -15291,7 +15366,7 @@
 </file>
 
 <file path=word/header1.xml><?xml version="1.0" encoding="utf-8"?>
-<w:hdr xmlns:wpc="http://schemas.microsoft.com/office/word/2010/wordprocessingCanvas" xmlns:cx="http://schemas.microsoft.com/office/drawing/2014/chartex" xmlns:cx1="http://schemas.microsoft.com/office/drawing/2015/9/8/chartex" xmlns:cx2="http://schemas.microsoft.com/office/drawing/2015/10/21/chartex" xmlns:mc="http://schemas.openxmlformats.org/markup-compatibility/2006" xmlns:o="urn:schemas-microsoft-com:office:office" xmlns:r="http://schemas.openxmlformats.org/officeDocument/2006/relationships" xmlns:m="http://schemas.openxmlformats.org/officeDocument/2006/math" xmlns:v="urn:schemas-microsoft-com:vml" xmlns:wp14="http://schemas.microsoft.com/office/word/2010/wordprocessingDrawing" xmlns:wp="http://schemas.openxmlformats.org/drawingml/2006/wordprocessingDrawing" xmlns:w10="urn:schemas-microsoft-com:office:word" xmlns:w="http://schemas.openxmlformats.org/wordprocessingml/2006/main" xmlns:w14="http://schemas.microsoft.com/office/word/2010/wordml" xmlns:w15="http://schemas.microsoft.com/office/word/2012/wordml" xmlns:w16se="http://schemas.microsoft.com/office/word/2015/wordml/symex" xmlns:wpg="http://schemas.microsoft.com/office/word/2010/wordprocessingGroup" xmlns:wpi="http://schemas.microsoft.com/office/word/2010/wordprocessingInk" xmlns:wne="http://schemas.microsoft.com/office/word/2006/wordml" xmlns:wps="http://schemas.microsoft.com/office/word/2010/wordprocessingShape" mc:Ignorable="w14 w15 w16se wp14">
+<w:hdr xmlns:wpc="http://schemas.microsoft.com/office/word/2010/wordprocessingCanvas" xmlns:cx="http://schemas.microsoft.com/office/drawing/2014/chartex" xmlns:cx1="http://schemas.microsoft.com/office/drawing/2015/9/8/chartex" xmlns:mc="http://schemas.openxmlformats.org/markup-compatibility/2006" xmlns:o="urn:schemas-microsoft-com:office:office" xmlns:r="http://schemas.openxmlformats.org/officeDocument/2006/relationships" xmlns:m="http://schemas.openxmlformats.org/officeDocument/2006/math" xmlns:v="urn:schemas-microsoft-com:vml" xmlns:wp14="http://schemas.microsoft.com/office/word/2010/wordprocessingDrawing" xmlns:wp="http://schemas.openxmlformats.org/drawingml/2006/wordprocessingDrawing" xmlns:w10="urn:schemas-microsoft-com:office:word" xmlns:w="http://schemas.openxmlformats.org/wordprocessingml/2006/main" xmlns:w14="http://schemas.microsoft.com/office/word/2010/wordml" xmlns:w15="http://schemas.microsoft.com/office/word/2012/wordml" xmlns:w16se="http://schemas.microsoft.com/office/word/2015/wordml/symex" xmlns:wpg="http://schemas.microsoft.com/office/word/2010/wordprocessingGroup" xmlns:wpi="http://schemas.microsoft.com/office/word/2010/wordprocessingInk" xmlns:wne="http://schemas.microsoft.com/office/word/2006/wordml" xmlns:wps="http://schemas.microsoft.com/office/word/2010/wordprocessingShape" mc:Ignorable="w14 w15 w16se wp14">
   <w:p>
     <w:pPr>
       <w:pStyle w:val="Header"/>
@@ -15302,7 +15377,7 @@
 </file>
 
 <file path=word/numbering.xml><?xml version="1.0" encoding="utf-8"?>
-<w:numbering xmlns:wpc="http://schemas.microsoft.com/office/word/2010/wordprocessingCanvas" xmlns:cx="http://schemas.microsoft.com/office/drawing/2014/chartex" xmlns:cx1="http://schemas.microsoft.com/office/drawing/2015/9/8/chartex" xmlns:cx2="http://schemas.microsoft.com/office/drawing/2015/10/21/chartex" xmlns:mc="http://schemas.openxmlformats.org/markup-compatibility/2006" xmlns:o="urn:schemas-microsoft-com:office:office" xmlns:r="http://schemas.openxmlformats.org/officeDocument/2006/relationships" xmlns:m="http://schemas.openxmlformats.org/officeDocument/2006/math" xmlns:v="urn:schemas-microsoft-com:vml" xmlns:wp14="http://schemas.microsoft.com/office/word/2010/wordprocessingDrawing" xmlns:wp="http://schemas.openxmlformats.org/drawingml/2006/wordprocessingDrawing" xmlns:w10="urn:schemas-microsoft-com:office:word" xmlns:w="http://schemas.openxmlformats.org/wordprocessingml/2006/main" xmlns:w14="http://schemas.microsoft.com/office/word/2010/wordml" xmlns:w15="http://schemas.microsoft.com/office/word/2012/wordml" xmlns:w16se="http://schemas.microsoft.com/office/word/2015/wordml/symex" xmlns:wpg="http://schemas.microsoft.com/office/word/2010/wordprocessingGroup" xmlns:wpi="http://schemas.microsoft.com/office/word/2010/wordprocessingInk" xmlns:wne="http://schemas.microsoft.com/office/word/2006/wordml" xmlns:wps="http://schemas.microsoft.com/office/word/2010/wordprocessingShape" mc:Ignorable="w14 w15 w16se wp14">
+<w:numbering xmlns:wpc="http://schemas.microsoft.com/office/word/2010/wordprocessingCanvas" xmlns:cx="http://schemas.microsoft.com/office/drawing/2014/chartex" xmlns:cx1="http://schemas.microsoft.com/office/drawing/2015/9/8/chartex" xmlns:mc="http://schemas.openxmlformats.org/markup-compatibility/2006" xmlns:o="urn:schemas-microsoft-com:office:office" xmlns:r="http://schemas.openxmlformats.org/officeDocument/2006/relationships" xmlns:m="http://schemas.openxmlformats.org/officeDocument/2006/math" xmlns:v="urn:schemas-microsoft-com:vml" xmlns:wp14="http://schemas.microsoft.com/office/word/2010/wordprocessingDrawing" xmlns:wp="http://schemas.openxmlformats.org/drawingml/2006/wordprocessingDrawing" xmlns:w10="urn:schemas-microsoft-com:office:word" xmlns:w="http://schemas.openxmlformats.org/wordprocessingml/2006/main" xmlns:w14="http://schemas.microsoft.com/office/word/2010/wordml" xmlns:w15="http://schemas.microsoft.com/office/word/2012/wordml" xmlns:w16se="http://schemas.microsoft.com/office/word/2015/wordml/symex" xmlns:wpg="http://schemas.microsoft.com/office/word/2010/wordprocessingGroup" xmlns:wpi="http://schemas.microsoft.com/office/word/2010/wordprocessingInk" xmlns:wne="http://schemas.microsoft.com/office/word/2006/wordml" xmlns:wps="http://schemas.microsoft.com/office/word/2010/wordprocessingShape" mc:Ignorable="w14 w15 w16se wp14">
   <w:abstractNum w:abstractNumId="0" w15:restartNumberingAfterBreak="0">
     <w:nsid w:val="2BAA62B3"/>
     <w:multiLevelType w:val="multilevel"/>
@@ -16394,7 +16469,7 @@
       </w:pPr>
     </w:pPrDefault>
   </w:docDefaults>
-  <w:latentStyles w:defLockedState="0" w:defUIPriority="99" w:defSemiHidden="0" w:defUnhideWhenUsed="0" w:defQFormat="0" w:count="372">
+  <w:latentStyles w:defLockedState="0" w:defUIPriority="99" w:defSemiHidden="0" w:defUnhideWhenUsed="0" w:defQFormat="0" w:count="371">
     <w:lsdException w:name="Normal" w:uiPriority="0" w:qFormat="1"/>
     <w:lsdException w:name="heading 1" w:uiPriority="9" w:qFormat="1"/>
     <w:lsdException w:name="heading 2" w:semiHidden="1" w:uiPriority="9" w:unhideWhenUsed="1" w:qFormat="1"/>
@@ -16766,7 +16841,6 @@
     <w:lsdException w:name="List Table 5 Dark Accent 6" w:uiPriority="50"/>
     <w:lsdException w:name="List Table 6 Colorful Accent 6" w:uiPriority="51"/>
     <w:lsdException w:name="List Table 7 Colorful Accent 6" w:uiPriority="52"/>
-    <w:lsdException w:name="Mention" w:semiHidden="1" w:unhideWhenUsed="1"/>
   </w:latentStyles>
   <w:style w:type="paragraph" w:default="1" w:styleId="Normal">
     <w:name w:val="Normal"/>
